--- a/doc/李海华     女    49岁   13117965653.docx
+++ b/doc/李海华     女    49岁   13117965653.docx
@@ -3,11 +3,6 @@
 <w:document xmlns:ve="http://schemas.openxmlformats.org/markup-compatibility/2006" xmlns:o="urn:schemas-microsoft-com:office:office" xmlns:r="http://schemas.openxmlformats.org/officeDocument/2006/relationships" xmlns:m="http://schemas.openxmlformats.org/officeDocument/2006/math" xmlns:v="urn:schemas-microsoft-com:vml" xmlns:wp="http://schemas.openxmlformats.org/drawingml/2006/wordprocessingDrawing" xmlns:w10="urn:schemas-microsoft-com:office:word" xmlns:w="http://schemas.openxmlformats.org/wordprocessingml/2006/main" xmlns:wne="http://schemas.microsoft.com/office/word/2006/wordml">
   <w:body>
     <w:p>
-      <w:pPr>
-        <w:rPr>
-          <w:rFonts w:hint="eastAsia"/>
-        </w:rPr>
-      </w:pPr>
       <w:r>
         <w:rPr>
           <w:rFonts w:hint="eastAsia"/>
@@ -46,21 +41,11 @@
       </w:r>
     </w:p>
     <w:p>
-      <w:pPr>
-        <w:rPr>
-          <w:rFonts w:hint="eastAsia"/>
-        </w:rPr>
-      </w:pPr>
       <w:r>
         <w:t>2016/9/23</w:t>
       </w:r>
     </w:p>
     <w:p>
-      <w:pPr>
-        <w:rPr>
-          <w:rFonts w:hint="eastAsia"/>
-        </w:rPr>
-      </w:pPr>
       <w:r>
         <w:rPr>
           <w:rFonts w:hint="eastAsia"/>
@@ -95,9 +80,6 @@
     <w:p>
       <w:pPr>
         <w:ind w:firstLine="630"/>
-        <w:rPr>
-          <w:rFonts w:hint="eastAsia"/>
-        </w:rPr>
       </w:pPr>
       <w:r>
         <w:rPr>
@@ -131,6 +113,252 @@
       </w:r>
     </w:p>
     <w:p>
+      <w:r>
+        <w:rPr>
+          <w:rFonts w:hint="eastAsia"/>
+        </w:rPr>
+        <w:t>舌：质暗有於青</w:t>
+      </w:r>
+      <w:r>
+        <w:rPr>
+          <w:rFonts w:hint="eastAsia"/>
+        </w:rPr>
+        <w:t xml:space="preserve"> </w:t>
+      </w:r>
+      <w:r>
+        <w:rPr>
+          <w:rFonts w:hint="eastAsia"/>
+        </w:rPr>
+        <w:t>苔白</w:t>
+      </w:r>
+      <w:r>
+        <w:rPr>
+          <w:rFonts w:hint="eastAsia"/>
+        </w:rPr>
+        <w:t xml:space="preserve">  </w:t>
+      </w:r>
+      <w:r>
+        <w:rPr>
+          <w:rFonts w:hint="eastAsia"/>
+        </w:rPr>
+        <w:t>舌下络粗黑</w:t>
+      </w:r>
+    </w:p>
+    <w:p>
+      <w:r>
+        <w:rPr>
+          <w:rFonts w:hint="eastAsia"/>
+        </w:rPr>
+        <w:t>主症：涌清口水，子宫肌瘤，月经色暗量少。</w:t>
+      </w:r>
+      <w:r>
+        <w:rPr>
+          <w:rFonts w:hint="eastAsia"/>
+        </w:rPr>
+        <w:t>面色稍暗黄。</w:t>
+      </w:r>
+      <w:r>
+        <w:rPr>
+          <w:rFonts w:hint="eastAsia"/>
+        </w:rPr>
+        <w:t>入睡难，梦多易醒（梦死人）。</w:t>
+      </w:r>
+    </w:p>
+    <w:p>
+      <w:r>
+        <w:rPr>
+          <w:rFonts w:hint="eastAsia"/>
+        </w:rPr>
+        <w:t>方：当归</w:t>
+      </w:r>
+      <w:r>
+        <w:rPr>
+          <w:rFonts w:hint="eastAsia"/>
+        </w:rPr>
+        <w:t>15</w:t>
+      </w:r>
+      <w:r>
+        <w:rPr>
+          <w:rFonts w:hint="eastAsia"/>
+        </w:rPr>
+        <w:t>桂枝</w:t>
+      </w:r>
+      <w:r>
+        <w:rPr>
+          <w:rFonts w:hint="eastAsia"/>
+        </w:rPr>
+        <w:t>15</w:t>
+      </w:r>
+      <w:r>
+        <w:rPr>
+          <w:rFonts w:hint="eastAsia"/>
+        </w:rPr>
+        <w:t>白芍</w:t>
+      </w:r>
+      <w:r>
+        <w:rPr>
+          <w:rFonts w:hint="eastAsia"/>
+        </w:rPr>
+        <w:t>15</w:t>
+      </w:r>
+      <w:r>
+        <w:rPr>
+          <w:rFonts w:hint="eastAsia"/>
+        </w:rPr>
+        <w:t>茯苓</w:t>
+      </w:r>
+      <w:r>
+        <w:rPr>
+          <w:rFonts w:hint="eastAsia"/>
+        </w:rPr>
+        <w:t>20</w:t>
+      </w:r>
+      <w:r>
+        <w:rPr>
+          <w:rFonts w:hint="eastAsia"/>
+        </w:rPr>
+        <w:t>丹皮</w:t>
+      </w:r>
+      <w:r>
+        <w:rPr>
+          <w:rFonts w:hint="eastAsia"/>
+        </w:rPr>
+        <w:t>12</w:t>
+      </w:r>
+      <w:r>
+        <w:rPr>
+          <w:rFonts w:hint="eastAsia"/>
+        </w:rPr>
+        <w:t>桃仁</w:t>
+      </w:r>
+      <w:r>
+        <w:rPr>
+          <w:rFonts w:hint="eastAsia"/>
+        </w:rPr>
+        <w:t>12</w:t>
+      </w:r>
+      <w:r>
+        <w:rPr>
+          <w:rFonts w:hint="eastAsia"/>
+        </w:rPr>
+        <w:t>黄芪</w:t>
+      </w:r>
+      <w:r>
+        <w:rPr>
+          <w:rFonts w:hint="eastAsia"/>
+        </w:rPr>
+        <w:t>20</w:t>
+      </w:r>
+      <w:r>
+        <w:rPr>
+          <w:rFonts w:hint="eastAsia"/>
+        </w:rPr>
+        <w:t>炙甘草</w:t>
+      </w:r>
+      <w:r>
+        <w:rPr>
+          <w:rFonts w:hint="eastAsia"/>
+        </w:rPr>
+        <w:t>10</w:t>
+      </w:r>
+      <w:r>
+        <w:rPr>
+          <w:rFonts w:hint="eastAsia"/>
+        </w:rPr>
+        <w:t>细辛</w:t>
+      </w:r>
+      <w:r>
+        <w:rPr>
+          <w:rFonts w:hint="eastAsia"/>
+        </w:rPr>
+        <w:t>10</w:t>
+      </w:r>
+      <w:r>
+        <w:rPr>
+          <w:rFonts w:hint="eastAsia"/>
+        </w:rPr>
+        <w:t>陈皮</w:t>
+      </w:r>
+      <w:r>
+        <w:rPr>
+          <w:rFonts w:hint="eastAsia"/>
+        </w:rPr>
+        <w:t>15</w:t>
+      </w:r>
+      <w:r>
+        <w:rPr>
+          <w:rFonts w:hint="eastAsia"/>
+        </w:rPr>
+        <w:t>厚朴</w:t>
+      </w:r>
+      <w:r>
+        <w:rPr>
+          <w:rFonts w:hint="eastAsia"/>
+        </w:rPr>
+        <w:t>15</w:t>
+      </w:r>
+      <w:r>
+        <w:rPr>
+          <w:rFonts w:hint="eastAsia"/>
+        </w:rPr>
+        <w:t>吴茱萸</w:t>
+      </w:r>
+      <w:r>
+        <w:rPr>
+          <w:rFonts w:hint="eastAsia"/>
+        </w:rPr>
+        <w:t>12</w:t>
+      </w:r>
+      <w:r>
+        <w:rPr>
+          <w:rFonts w:hint="eastAsia"/>
+        </w:rPr>
+        <w:t>生姜</w:t>
+      </w:r>
+      <w:r>
+        <w:rPr>
+          <w:rFonts w:hint="eastAsia"/>
+        </w:rPr>
+        <w:t>30</w:t>
+      </w:r>
+      <w:r>
+        <w:rPr>
+          <w:rFonts w:hint="eastAsia"/>
+        </w:rPr>
+        <w:t>怀牛膝</w:t>
+      </w:r>
+      <w:r>
+        <w:rPr>
+          <w:rFonts w:hint="eastAsia"/>
+        </w:rPr>
+        <w:t>15</w:t>
+      </w:r>
+      <w:r>
+        <w:rPr>
+          <w:rFonts w:hint="eastAsia"/>
+        </w:rPr>
+        <w:t>附子</w:t>
+      </w:r>
+      <w:r>
+        <w:rPr>
+          <w:rFonts w:hint="eastAsia"/>
+        </w:rPr>
+        <w:t>15</w:t>
+      </w:r>
+      <w:r>
+        <w:rPr>
+          <w:rFonts w:hint="eastAsia"/>
+        </w:rPr>
+        <w:t>大黄</w:t>
+      </w:r>
+      <w:r>
+        <w:rPr>
+          <w:rFonts w:hint="eastAsia"/>
+        </w:rPr>
+        <w:t>6</w:t>
+      </w:r>
+    </w:p>
+    <w:p>
       <w:pPr>
         <w:rPr>
           <w:rFonts w:hint="eastAsia"/>
@@ -140,6 +368,97 @@
         <w:rPr>
           <w:rFonts w:hint="eastAsia"/>
         </w:rPr>
+        <w:t xml:space="preserve">                                     </w:t>
+      </w:r>
+      <w:r>
+        <w:rPr>
+          <w:rFonts w:hint="eastAsia"/>
+        </w:rPr>
+        <w:t>六剂</w:t>
+      </w:r>
+    </w:p>
+    <w:p>
+      <w:pPr>
+        <w:rPr>
+          <w:rFonts w:hint="eastAsia"/>
+        </w:rPr>
+      </w:pPr>
+      <w:r>
+        <w:t>2016/9/30</w:t>
+      </w:r>
+    </w:p>
+    <w:p>
+      <w:r>
+        <w:rPr>
+          <w:rFonts w:hint="eastAsia"/>
+        </w:rPr>
+        <w:t>脉：右</w:t>
+      </w:r>
+      <w:r>
+        <w:rPr>
+          <w:rFonts w:hint="eastAsia"/>
+        </w:rPr>
+        <w:t xml:space="preserve">  </w:t>
+      </w:r>
+      <w:r>
+        <w:rPr>
+          <w:rFonts w:hint="eastAsia"/>
+        </w:rPr>
+        <w:t>寸尺沉微</w:t>
+      </w:r>
+      <w:r>
+        <w:rPr>
+          <w:rFonts w:hint="eastAsia"/>
+        </w:rPr>
+        <w:t xml:space="preserve">   </w:t>
+      </w:r>
+      <w:r>
+        <w:rPr>
+          <w:rFonts w:hint="eastAsia"/>
+        </w:rPr>
+        <w:t>关沉弦细</w:t>
+      </w:r>
+    </w:p>
+    <w:p>
+      <w:pPr>
+        <w:ind w:firstLine="630"/>
+      </w:pPr>
+      <w:r>
+        <w:rPr>
+          <w:rFonts w:hint="eastAsia"/>
+        </w:rPr>
+        <w:t>左</w:t>
+      </w:r>
+      <w:r>
+        <w:rPr>
+          <w:rFonts w:hint="eastAsia"/>
+        </w:rPr>
+        <w:t xml:space="preserve">  </w:t>
+      </w:r>
+      <w:r>
+        <w:rPr>
+          <w:rFonts w:hint="eastAsia"/>
+        </w:rPr>
+        <w:t>寸尺沉微</w:t>
+      </w:r>
+      <w:r>
+        <w:rPr>
+          <w:rFonts w:hint="eastAsia"/>
+        </w:rPr>
+        <w:t xml:space="preserve">  </w:t>
+      </w:r>
+      <w:r>
+        <w:rPr>
+          <w:rFonts w:hint="eastAsia"/>
+        </w:rPr>
+        <w:t>关沉细涩</w:t>
+      </w:r>
+    </w:p>
+    <w:p>
+      <w:r>
+        <w:rPr>
+          <w:rFonts w:hint="eastAsia"/>
+        </w:rPr>
         <w:t>舌：质暗有於青</w:t>
       </w:r>
       <w:r>
@@ -168,6 +487,208 @@
       </w:r>
     </w:p>
     <w:p>
+      <w:r>
+        <w:rPr>
+          <w:rFonts w:hint="eastAsia"/>
+        </w:rPr>
+        <w:t>主症：涌清口水，子宫肌瘤，月经色暗量少。面色稍暗黄。入睡难，梦多易醒（梦死人）。</w:t>
+      </w:r>
+    </w:p>
+    <w:p>
+      <w:r>
+        <w:rPr>
+          <w:rFonts w:hint="eastAsia"/>
+        </w:rPr>
+        <w:t>方：当归</w:t>
+      </w:r>
+      <w:r>
+        <w:rPr>
+          <w:rFonts w:hint="eastAsia"/>
+        </w:rPr>
+        <w:t>15</w:t>
+      </w:r>
+      <w:r>
+        <w:rPr>
+          <w:rFonts w:hint="eastAsia"/>
+        </w:rPr>
+        <w:t>桂枝</w:t>
+      </w:r>
+      <w:r>
+        <w:rPr>
+          <w:rFonts w:hint="eastAsia"/>
+        </w:rPr>
+        <w:t>15</w:t>
+      </w:r>
+      <w:r>
+        <w:rPr>
+          <w:rFonts w:hint="eastAsia"/>
+        </w:rPr>
+        <w:t>白芍</w:t>
+      </w:r>
+      <w:r>
+        <w:rPr>
+          <w:rFonts w:hint="eastAsia"/>
+        </w:rPr>
+        <w:t>15</w:t>
+      </w:r>
+      <w:r>
+        <w:rPr>
+          <w:rFonts w:hint="eastAsia"/>
+        </w:rPr>
+        <w:t>茯苓</w:t>
+      </w:r>
+      <w:r>
+        <w:rPr>
+          <w:rFonts w:hint="eastAsia"/>
+        </w:rPr>
+        <w:t>20</w:t>
+      </w:r>
+      <w:r>
+        <w:rPr>
+          <w:rFonts w:hint="eastAsia"/>
+        </w:rPr>
+        <w:t>丹皮</w:t>
+      </w:r>
+      <w:r>
+        <w:rPr>
+          <w:rFonts w:hint="eastAsia"/>
+        </w:rPr>
+        <w:t>12</w:t>
+      </w:r>
+      <w:r>
+        <w:rPr>
+          <w:rFonts w:hint="eastAsia"/>
+        </w:rPr>
+        <w:t>桃仁</w:t>
+      </w:r>
+      <w:r>
+        <w:rPr>
+          <w:rFonts w:hint="eastAsia"/>
+        </w:rPr>
+        <w:t>12</w:t>
+      </w:r>
+      <w:r>
+        <w:rPr>
+          <w:rFonts w:hint="eastAsia"/>
+        </w:rPr>
+        <w:t>黄芪</w:t>
+      </w:r>
+      <w:r>
+        <w:rPr>
+          <w:rFonts w:hint="eastAsia"/>
+        </w:rPr>
+        <w:t>20</w:t>
+      </w:r>
+      <w:r>
+        <w:rPr>
+          <w:rFonts w:hint="eastAsia"/>
+        </w:rPr>
+        <w:t>炙甘草</w:t>
+      </w:r>
+      <w:r>
+        <w:rPr>
+          <w:rFonts w:hint="eastAsia"/>
+        </w:rPr>
+        <w:t>10</w:t>
+      </w:r>
+      <w:r>
+        <w:rPr>
+          <w:rFonts w:hint="eastAsia"/>
+        </w:rPr>
+        <w:t>细辛</w:t>
+      </w:r>
+      <w:r>
+        <w:rPr>
+          <w:rFonts w:hint="eastAsia"/>
+        </w:rPr>
+        <w:t>10</w:t>
+      </w:r>
+      <w:r>
+        <w:rPr>
+          <w:rFonts w:hint="eastAsia"/>
+        </w:rPr>
+        <w:t>陈皮</w:t>
+      </w:r>
+      <w:r>
+        <w:rPr>
+          <w:rFonts w:hint="eastAsia"/>
+        </w:rPr>
+        <w:t>15</w:t>
+      </w:r>
+      <w:r>
+        <w:rPr>
+          <w:rFonts w:hint="eastAsia"/>
+        </w:rPr>
+        <w:t>厚朴</w:t>
+      </w:r>
+      <w:r>
+        <w:rPr>
+          <w:rFonts w:hint="eastAsia"/>
+        </w:rPr>
+        <w:t>15</w:t>
+      </w:r>
+      <w:r>
+        <w:rPr>
+          <w:rFonts w:hint="eastAsia"/>
+        </w:rPr>
+        <w:t>吴茱萸</w:t>
+      </w:r>
+      <w:r>
+        <w:rPr>
+          <w:rFonts w:hint="eastAsia"/>
+        </w:rPr>
+        <w:t>12</w:t>
+      </w:r>
+      <w:r>
+        <w:rPr>
+          <w:rFonts w:hint="eastAsia"/>
+        </w:rPr>
+        <w:t>生姜</w:t>
+      </w:r>
+      <w:r>
+        <w:rPr>
+          <w:rFonts w:hint="eastAsia"/>
+        </w:rPr>
+        <w:t>30</w:t>
+      </w:r>
+      <w:r>
+        <w:rPr>
+          <w:rFonts w:hint="eastAsia"/>
+        </w:rPr>
+        <w:t>怀牛膝</w:t>
+      </w:r>
+      <w:r>
+        <w:rPr>
+          <w:rFonts w:hint="eastAsia"/>
+        </w:rPr>
+        <w:t>15</w:t>
+      </w:r>
+      <w:r>
+        <w:rPr>
+          <w:rFonts w:hint="eastAsia"/>
+        </w:rPr>
+        <w:t>附子</w:t>
+      </w:r>
+      <w:r>
+        <w:rPr>
+          <w:rFonts w:hint="eastAsia"/>
+        </w:rPr>
+        <w:t>15</w:t>
+      </w:r>
+      <w:r>
+        <w:rPr>
+          <w:rFonts w:hint="eastAsia"/>
+        </w:rPr>
+        <w:t>大黄</w:t>
+      </w:r>
+      <w:r>
+        <w:rPr>
+          <w:rFonts w:hint="eastAsia"/>
+        </w:rPr>
+        <w:t>6</w:t>
+      </w:r>
+    </w:p>
+    <w:p>
       <w:pPr>
         <w:rPr>
           <w:rFonts w:hint="eastAsia"/>
@@ -177,225 +698,6 @@
         <w:rPr>
           <w:rFonts w:hint="eastAsia"/>
         </w:rPr>
-        <w:t>主症：涌清口水，子宫肌瘤，月经色暗量少。</w:t>
-      </w:r>
-      <w:r>
-        <w:rPr>
-          <w:rFonts w:hint="eastAsia"/>
-        </w:rPr>
-        <w:t>面色稍暗黄。</w:t>
-      </w:r>
-      <w:r>
-        <w:rPr>
-          <w:rFonts w:hint="eastAsia"/>
-        </w:rPr>
-        <w:t>入睡难，梦多易醒（梦死人）。</w:t>
-      </w:r>
-    </w:p>
-    <w:p>
-      <w:pPr>
-        <w:rPr>
-          <w:rFonts w:hint="eastAsia"/>
-        </w:rPr>
-      </w:pPr>
-      <w:r>
-        <w:rPr>
-          <w:rFonts w:hint="eastAsia"/>
-        </w:rPr>
-        <w:t>方：当归</w:t>
-      </w:r>
-      <w:r>
-        <w:rPr>
-          <w:rFonts w:hint="eastAsia"/>
-        </w:rPr>
-        <w:t>15</w:t>
-      </w:r>
-      <w:r>
-        <w:rPr>
-          <w:rFonts w:hint="eastAsia"/>
-        </w:rPr>
-        <w:t>桂枝</w:t>
-      </w:r>
-      <w:r>
-        <w:rPr>
-          <w:rFonts w:hint="eastAsia"/>
-        </w:rPr>
-        <w:t>15</w:t>
-      </w:r>
-      <w:r>
-        <w:rPr>
-          <w:rFonts w:hint="eastAsia"/>
-        </w:rPr>
-        <w:t>白芍</w:t>
-      </w:r>
-      <w:r>
-        <w:rPr>
-          <w:rFonts w:hint="eastAsia"/>
-        </w:rPr>
-        <w:t>15</w:t>
-      </w:r>
-      <w:r>
-        <w:rPr>
-          <w:rFonts w:hint="eastAsia"/>
-        </w:rPr>
-        <w:t>茯苓</w:t>
-      </w:r>
-      <w:r>
-        <w:rPr>
-          <w:rFonts w:hint="eastAsia"/>
-        </w:rPr>
-        <w:t>20</w:t>
-      </w:r>
-      <w:r>
-        <w:rPr>
-          <w:rFonts w:hint="eastAsia"/>
-        </w:rPr>
-        <w:t>丹皮</w:t>
-      </w:r>
-      <w:r>
-        <w:rPr>
-          <w:rFonts w:hint="eastAsia"/>
-        </w:rPr>
-        <w:t>12</w:t>
-      </w:r>
-      <w:r>
-        <w:rPr>
-          <w:rFonts w:hint="eastAsia"/>
-        </w:rPr>
-        <w:t>桃仁</w:t>
-      </w:r>
-      <w:r>
-        <w:rPr>
-          <w:rFonts w:hint="eastAsia"/>
-        </w:rPr>
-        <w:t>12</w:t>
-      </w:r>
-      <w:r>
-        <w:rPr>
-          <w:rFonts w:hint="eastAsia"/>
-        </w:rPr>
-        <w:t>黄芪</w:t>
-      </w:r>
-      <w:r>
-        <w:rPr>
-          <w:rFonts w:hint="eastAsia"/>
-        </w:rPr>
-        <w:t>20</w:t>
-      </w:r>
-      <w:r>
-        <w:rPr>
-          <w:rFonts w:hint="eastAsia"/>
-        </w:rPr>
-        <w:t>炙甘草</w:t>
-      </w:r>
-      <w:r>
-        <w:rPr>
-          <w:rFonts w:hint="eastAsia"/>
-        </w:rPr>
-        <w:t>10</w:t>
-      </w:r>
-      <w:r>
-        <w:rPr>
-          <w:rFonts w:hint="eastAsia"/>
-        </w:rPr>
-        <w:t>细辛</w:t>
-      </w:r>
-      <w:r>
-        <w:rPr>
-          <w:rFonts w:hint="eastAsia"/>
-        </w:rPr>
-        <w:t>10</w:t>
-      </w:r>
-      <w:r>
-        <w:rPr>
-          <w:rFonts w:hint="eastAsia"/>
-        </w:rPr>
-        <w:t>陈皮</w:t>
-      </w:r>
-      <w:r>
-        <w:rPr>
-          <w:rFonts w:hint="eastAsia"/>
-        </w:rPr>
-        <w:t>15</w:t>
-      </w:r>
-      <w:r>
-        <w:rPr>
-          <w:rFonts w:hint="eastAsia"/>
-        </w:rPr>
-        <w:t>厚朴</w:t>
-      </w:r>
-      <w:r>
-        <w:rPr>
-          <w:rFonts w:hint="eastAsia"/>
-        </w:rPr>
-        <w:t>15</w:t>
-      </w:r>
-      <w:r>
-        <w:rPr>
-          <w:rFonts w:hint="eastAsia"/>
-        </w:rPr>
-        <w:t>吴茱萸</w:t>
-      </w:r>
-      <w:r>
-        <w:rPr>
-          <w:rFonts w:hint="eastAsia"/>
-        </w:rPr>
-        <w:t>12</w:t>
-      </w:r>
-      <w:r>
-        <w:rPr>
-          <w:rFonts w:hint="eastAsia"/>
-        </w:rPr>
-        <w:t>生姜</w:t>
-      </w:r>
-      <w:r>
-        <w:rPr>
-          <w:rFonts w:hint="eastAsia"/>
-        </w:rPr>
-        <w:t>30</w:t>
-      </w:r>
-      <w:r>
-        <w:rPr>
-          <w:rFonts w:hint="eastAsia"/>
-        </w:rPr>
-        <w:t>怀牛膝</w:t>
-      </w:r>
-      <w:r>
-        <w:rPr>
-          <w:rFonts w:hint="eastAsia"/>
-        </w:rPr>
-        <w:t>15</w:t>
-      </w:r>
-      <w:r>
-        <w:rPr>
-          <w:rFonts w:hint="eastAsia"/>
-        </w:rPr>
-        <w:t>附子</w:t>
-      </w:r>
-      <w:r>
-        <w:rPr>
-          <w:rFonts w:hint="eastAsia"/>
-        </w:rPr>
-        <w:t>15</w:t>
-      </w:r>
-      <w:r>
-        <w:rPr>
-          <w:rFonts w:hint="eastAsia"/>
-        </w:rPr>
-        <w:t>大黄</w:t>
-      </w:r>
-      <w:r>
-        <w:rPr>
-          <w:rFonts w:hint="eastAsia"/>
-        </w:rPr>
-        <w:t>6</w:t>
-      </w:r>
-    </w:p>
-    <w:p>
-      <w:r>
-        <w:rPr>
-          <w:rFonts w:hint="eastAsia"/>
-        </w:rPr>
         <w:t xml:space="preserve">                                     </w:t>
       </w:r>
       <w:r>
@@ -405,6 +707,7 @@
         <w:t>六剂</w:t>
       </w:r>
     </w:p>
+    <w:p/>
     <w:sectPr>
       <w:pgSz w:w="11906" w:h="16838"/>
       <w:pgMar w:top="1440" w:right="1800" w:bottom="1440" w:left="1800" w:header="851" w:footer="992" w:gutter="0"/>
